--- a/Tasks.docx
+++ b/Tasks.docx
@@ -3,6 +3,7 @@
 <w:document xmlns:wpc="http://schemas.microsoft.com/office/word/2010/wordprocessingCanvas" xmlns:cx="http://schemas.microsoft.com/office/drawing/2014/chartex" xmlns:cx1="http://schemas.microsoft.com/office/drawing/2015/9/8/chartex" xmlns:cx2="http://schemas.microsoft.com/office/drawing/2015/10/21/chartex" xmlns:cx3="http://schemas.microsoft.com/office/drawing/2016/5/9/chartex" xmlns:cx4="http://schemas.microsoft.com/office/drawing/2016/5/10/chartex" xmlns:cx5="http://schemas.microsoft.com/office/drawing/2016/5/11/chartex" xmlns:cx6="http://schemas.microsoft.com/office/drawing/2016/5/12/chartex" xmlns:cx7="http://schemas.microsoft.com/office/drawing/2016/5/13/chartex" xmlns:cx8="http://schemas.microsoft.com/office/drawing/2016/5/14/chartex" xmlns:mc="http://schemas.openxmlformats.org/markup-compatibility/2006" xmlns:aink="http://schemas.microsoft.com/office/drawing/2016/ink" xmlns:am3d="http://schemas.microsoft.com/office/drawing/2017/model3d" xmlns:o="urn:schemas-microsoft-com:office:office" xmlns:oel="http://schemas.microsoft.com/office/2019/extlst" xmlns:r="http://schemas.openxmlformats.org/officeDocument/2006/relationships" xmlns:m="http://schemas.openxmlformats.org/officeDocument/2006/math" xmlns:v="urn:schemas-microsoft-com:vml" xmlns:wp14="http://schemas.microsoft.com/office/word/2010/wordprocessingDrawing" xmlns:wp="http://schemas.openxmlformats.org/drawingml/2006/wordprocessingDrawing" xmlns:w10="urn:schemas-microsoft-com:office:word" xmlns:w="http://schemas.openxmlformats.org/wordprocessingml/2006/main" xmlns:w14="http://schemas.microsoft.com/office/word/2010/wordml" xmlns:w15="http://schemas.microsoft.com/office/word/2012/wordml" xmlns:w16cex="http://schemas.microsoft.com/office/word/2018/wordml/cex" xmlns:w16cid="http://schemas.microsoft.com/office/word/2016/wordml/cid" xmlns:w16="http://schemas.microsoft.com/office/word/2018/wordml" xmlns:w16du="http://schemas.microsoft.com/office/word/2023/wordml/word16du" xmlns:w16sdtdh="http://schemas.microsoft.com/office/word/2020/wordml/sdtdatahash" xmlns:w16se="http://schemas.microsoft.com/office/word/2015/wordml/symex" xmlns:wpg="http://schemas.microsoft.com/office/word/2010/wordprocessingGroup" xmlns:wpi="http://schemas.microsoft.com/office/word/2010/wordprocessingInk" xmlns:wne="http://schemas.microsoft.com/office/word/2006/wordml" xmlns:wps="http://schemas.microsoft.com/office/word/2010/wordprocessingShape" mc:Ignorable="w14 w15 w16se w16cid w16 w16cex w16sdtdh w16du wp14">
   <w:body>
     <w:p>
+      <w:commentRangeStart w:id="0"/>
       <w:r>
         <w:t xml:space="preserve">1. Алгоритмы внутренних сортировок (бинарная </w:t>
       </w:r>
@@ -14,78 +15,83 @@
       <w:r>
         <w:t xml:space="preserve"> сортировка, метода Шелла, быстрая сортировка </w:t>
       </w:r>
-      <w:proofErr w:type="spellStart"/>
-      <w:r>
-        <w:t>Коара</w:t>
-      </w:r>
-      <w:proofErr w:type="spellEnd"/>
-      <w:r>
-        <w:t>, сортировка слиянием), применить на матрицах, вычислить алгоритмические сложности</w:t>
-      </w:r>
-    </w:p>
-    <w:p>
-      <w:commentRangeStart w:id="0"/>
+      <w:r>
+        <w:t>Х</w:t>
+      </w:r>
+      <w:r>
+        <w:t>оара, сортировка слиянием), применить на матрицах, вычислить алгоритмические сложности</w:t>
+      </w:r>
+      <w:commentRangeEnd w:id="0"/>
+      <w:r>
+        <w:rPr>
+          <w:rStyle w:val="a3"/>
+        </w:rPr>
+        <w:commentReference w:id="0"/>
+      </w:r>
+    </w:p>
+    <w:p>
+      <w:commentRangeStart w:id="1"/>
       <w:r>
         <w:t>2. Морской бой (консольный)</w:t>
       </w:r>
-      <w:commentRangeEnd w:id="0"/>
-      <w:r>
-        <w:rPr>
-          <w:rStyle w:val="a3"/>
-        </w:rPr>
-        <w:commentReference w:id="0"/>
-      </w:r>
-    </w:p>
-    <w:p>
-      <w:commentRangeStart w:id="1"/>
+      <w:commentRangeEnd w:id="1"/>
+      <w:r>
+        <w:rPr>
+          <w:rStyle w:val="a3"/>
+        </w:rPr>
+        <w:commentReference w:id="1"/>
+      </w:r>
+    </w:p>
+    <w:p>
+      <w:commentRangeStart w:id="2"/>
       <w:r>
         <w:t>3. Перегрузка методов</w:t>
       </w:r>
-      <w:commentRangeEnd w:id="1"/>
-      <w:r>
-        <w:rPr>
-          <w:rStyle w:val="a3"/>
-        </w:rPr>
-        <w:commentReference w:id="1"/>
-      </w:r>
-    </w:p>
-    <w:p>
-      <w:commentRangeStart w:id="2"/>
+      <w:commentRangeEnd w:id="2"/>
+      <w:r>
+        <w:rPr>
+          <w:rStyle w:val="a3"/>
+        </w:rPr>
+        <w:commentReference w:id="2"/>
+      </w:r>
+    </w:p>
+    <w:p>
+      <w:commentRangeStart w:id="3"/>
       <w:r>
         <w:t>4. Наследование классов (с интерфейсами)</w:t>
       </w:r>
-      <w:commentRangeEnd w:id="2"/>
-      <w:r>
-        <w:rPr>
-          <w:rStyle w:val="a3"/>
-        </w:rPr>
-        <w:commentReference w:id="2"/>
-      </w:r>
-    </w:p>
-    <w:p>
-      <w:commentRangeStart w:id="3"/>
+      <w:commentRangeEnd w:id="3"/>
+      <w:r>
+        <w:rPr>
+          <w:rStyle w:val="a3"/>
+        </w:rPr>
+        <w:commentReference w:id="3"/>
+      </w:r>
+    </w:p>
+    <w:p>
+      <w:commentRangeStart w:id="4"/>
       <w:r>
         <w:t>5. Структуры + коллекции</w:t>
       </w:r>
-      <w:commentRangeEnd w:id="3"/>
-      <w:r>
-        <w:rPr>
-          <w:rStyle w:val="a3"/>
-        </w:rPr>
-        <w:commentReference w:id="3"/>
-      </w:r>
-    </w:p>
-    <w:p>
-      <w:commentRangeStart w:id="4"/>
+      <w:commentRangeEnd w:id="4"/>
+      <w:r>
+        <w:rPr>
+          <w:rStyle w:val="a3"/>
+        </w:rPr>
+        <w:commentReference w:id="4"/>
+      </w:r>
+    </w:p>
+    <w:p>
+      <w:commentRangeStart w:id="5"/>
       <w:r>
         <w:t>6. Использование регулярных выражений (+-2 примеров)</w:t>
       </w:r>
-      <w:commentRangeEnd w:id="4"/>
-      <w:r>
-        <w:rPr>
-          <w:rStyle w:val="a3"/>
-        </w:rPr>
-        <w:commentReference w:id="4"/>
+      <w:commentRangeEnd w:id="5"/>
+      <w:r>
+        <w:rPr>
+          <w:rStyle w:val="a3"/>
+        </w:rPr>
+        <w:commentReference w:id="5"/>
       </w:r>
     </w:p>
     <w:p>
@@ -121,7 +127,7 @@
 
 <file path=word/comments.xml><?xml version="1.0" encoding="utf-8"?>
 <w:comments xmlns:wpc="http://schemas.microsoft.com/office/word/2010/wordprocessingCanvas" xmlns:cx="http://schemas.microsoft.com/office/drawing/2014/chartex" xmlns:cx1="http://schemas.microsoft.com/office/drawing/2015/9/8/chartex" xmlns:cx2="http://schemas.microsoft.com/office/drawing/2015/10/21/chartex" xmlns:cx3="http://schemas.microsoft.com/office/drawing/2016/5/9/chartex" xmlns:cx4="http://schemas.microsoft.com/office/drawing/2016/5/10/chartex" xmlns:cx5="http://schemas.microsoft.com/office/drawing/2016/5/11/chartex" xmlns:cx6="http://schemas.microsoft.com/office/drawing/2016/5/12/chartex" xmlns:cx7="http://schemas.microsoft.com/office/drawing/2016/5/13/chartex" xmlns:cx8="http://schemas.microsoft.com/office/drawing/2016/5/14/chartex" xmlns:mc="http://schemas.openxmlformats.org/markup-compatibility/2006" xmlns:aink="http://schemas.microsoft.com/office/drawing/2016/ink" xmlns:am3d="http://schemas.microsoft.com/office/drawing/2017/model3d" xmlns:o="urn:schemas-microsoft-com:office:office" xmlns:oel="http://schemas.microsoft.com/office/2019/extlst" xmlns:r="http://schemas.openxmlformats.org/officeDocument/2006/relationships" xmlns:m="http://schemas.openxmlformats.org/officeDocument/2006/math" xmlns:v="urn:schemas-microsoft-com:vml" xmlns:wp14="http://schemas.microsoft.com/office/word/2010/wordprocessingDrawing" xmlns:wp="http://schemas.openxmlformats.org/drawingml/2006/wordprocessingDrawing" xmlns:w10="urn:schemas-microsoft-com:office:word" xmlns:w="http://schemas.openxmlformats.org/wordprocessingml/2006/main" xmlns:w14="http://schemas.microsoft.com/office/word/2010/wordml" xmlns:w15="http://schemas.microsoft.com/office/word/2012/wordml" xmlns:w16cex="http://schemas.microsoft.com/office/word/2018/wordml/cex" xmlns:w16cid="http://schemas.microsoft.com/office/word/2016/wordml/cid" xmlns:w16="http://schemas.microsoft.com/office/word/2018/wordml" xmlns:w16du="http://schemas.microsoft.com/office/word/2023/wordml/word16du" xmlns:w16sdtdh="http://schemas.microsoft.com/office/word/2020/wordml/sdtdatahash" xmlns:w16se="http://schemas.microsoft.com/office/word/2015/wordml/symex" xmlns:wpg="http://schemas.microsoft.com/office/word/2010/wordprocessingGroup" xmlns:wpi="http://schemas.microsoft.com/office/word/2010/wordprocessingInk" xmlns:wne="http://schemas.microsoft.com/office/word/2006/wordml" xmlns:wps="http://schemas.microsoft.com/office/word/2010/wordprocessingShape" mc:Ignorable="w14 w15 w16se w16cid w16 w16cex w16sdtdh w16du wp14">
-  <w:comment w:id="0" w:author="� rpoboBLLjuk" w:date="2024-09-12T12:33:00Z" w:initials="�r">
+  <w:comment w:id="0" w:author="� rpoboBLLjuk" w:date="2024-09-21T10:40:00Z" w:initials="�r">
     <w:p>
       <w:pPr>
         <w:pStyle w:val="a4"/>
@@ -135,13 +141,9 @@
       <w:r>
         <w:t>Выполнено</w:t>
       </w:r>
-      <w:r>
-        <w:br/>
-        <w:t>(Корабли всегда видны, корабли генерируются, нет проверки расположения)</w:t>
-      </w:r>
     </w:p>
   </w:comment>
-  <w:comment w:id="1" w:author="� rpoboBLLjuk" w:date="2024-09-10T14:39:00Z" w:initials="�r">
+  <w:comment w:id="1" w:author="� rpoboBLLjuk" w:date="2024-09-12T12:33:00Z" w:initials="�r">
     <w:p>
       <w:pPr>
         <w:pStyle w:val="a4"/>
@@ -155,9 +157,13 @@
       <w:r>
         <w:t>Выполнено</w:t>
       </w:r>
+      <w:r>
+        <w:br/>
+        <w:t>(Корабли всегда видны, корабли генерируются, нет проверки расположения)</w:t>
+      </w:r>
     </w:p>
   </w:comment>
-  <w:comment w:id="2" w:author="� rpoboBLLjuk" w:date="2024-09-12T10:41:00Z" w:initials="�r">
+  <w:comment w:id="2" w:author="� rpoboBLLjuk" w:date="2024-09-10T14:39:00Z" w:initials="�r">
     <w:p>
       <w:pPr>
         <w:pStyle w:val="a4"/>
@@ -189,7 +195,23 @@
       </w:r>
     </w:p>
   </w:comment>
-  <w:comment w:id="4" w:author="� rpoboBLLjuk" w:date="2024-09-13T11:24:00Z" w:initials="�r">
+  <w:comment w:id="4" w:author="� rpoboBLLjuk" w:date="2024-09-12T10:41:00Z" w:initials="�r">
+    <w:p>
+      <w:pPr>
+        <w:pStyle w:val="a4"/>
+      </w:pPr>
+      <w:r>
+        <w:rPr>
+          <w:rStyle w:val="a3"/>
+        </w:rPr>
+        <w:annotationRef/>
+      </w:r>
+      <w:r>
+        <w:t>Выполнено</w:t>
+      </w:r>
+    </w:p>
+  </w:comment>
+  <w:comment w:id="5" w:author="� rpoboBLLjuk" w:date="2024-09-13T11:24:00Z" w:initials="�r">
     <w:p>
       <w:pPr>
         <w:pStyle w:val="a4"/>
@@ -210,6 +232,7 @@
 
 <file path=word/commentsExtended.xml><?xml version="1.0" encoding="utf-8"?>
 <w15:commentsEx xmlns:wpc="http://schemas.microsoft.com/office/word/2010/wordprocessingCanvas" xmlns:cx="http://schemas.microsoft.com/office/drawing/2014/chartex" xmlns:cx1="http://schemas.microsoft.com/office/drawing/2015/9/8/chartex" xmlns:cx2="http://schemas.microsoft.com/office/drawing/2015/10/21/chartex" xmlns:cx3="http://schemas.microsoft.com/office/drawing/2016/5/9/chartex" xmlns:cx4="http://schemas.microsoft.com/office/drawing/2016/5/10/chartex" xmlns:cx5="http://schemas.microsoft.com/office/drawing/2016/5/11/chartex" xmlns:cx6="http://schemas.microsoft.com/office/drawing/2016/5/12/chartex" xmlns:cx7="http://schemas.microsoft.com/office/drawing/2016/5/13/chartex" xmlns:cx8="http://schemas.microsoft.com/office/drawing/2016/5/14/chartex" xmlns:mc="http://schemas.openxmlformats.org/markup-compatibility/2006" xmlns:aink="http://schemas.microsoft.com/office/drawing/2016/ink" xmlns:am3d="http://schemas.microsoft.com/office/drawing/2017/model3d" xmlns:o="urn:schemas-microsoft-com:office:office" xmlns:oel="http://schemas.microsoft.com/office/2019/extlst" xmlns:r="http://schemas.openxmlformats.org/officeDocument/2006/relationships" xmlns:m="http://schemas.openxmlformats.org/officeDocument/2006/math" xmlns:v="urn:schemas-microsoft-com:vml" xmlns:wp14="http://schemas.microsoft.com/office/word/2010/wordprocessingDrawing" xmlns:wp="http://schemas.openxmlformats.org/drawingml/2006/wordprocessingDrawing" xmlns:w10="urn:schemas-microsoft-com:office:word" xmlns:w="http://schemas.openxmlformats.org/wordprocessingml/2006/main" xmlns:w14="http://schemas.microsoft.com/office/word/2010/wordml" xmlns:w15="http://schemas.microsoft.com/office/word/2012/wordml" xmlns:w16cex="http://schemas.microsoft.com/office/word/2018/wordml/cex" xmlns:w16cid="http://schemas.microsoft.com/office/word/2016/wordml/cid" xmlns:w16="http://schemas.microsoft.com/office/word/2018/wordml" xmlns:w16du="http://schemas.microsoft.com/office/word/2023/wordml/word16du" xmlns:w16sdtdh="http://schemas.microsoft.com/office/word/2020/wordml/sdtdatahash" xmlns:w16se="http://schemas.microsoft.com/office/word/2015/wordml/symex" xmlns:wpg="http://schemas.microsoft.com/office/word/2010/wordprocessingGroup" xmlns:wpi="http://schemas.microsoft.com/office/word/2010/wordprocessingInk" xmlns:wne="http://schemas.microsoft.com/office/word/2006/wordml" xmlns:wps="http://schemas.microsoft.com/office/word/2010/wordprocessingShape" mc:Ignorable="w14 w15 w16se w16cid w16 w16cex w16sdtdh w16du wp14">
+  <w15:commentEx w15:paraId="6203DD97" w15:done="0"/>
   <w15:commentEx w15:paraId="66C314AE" w15:done="0"/>
   <w15:commentEx w15:paraId="7636F576" w15:done="0"/>
   <w15:commentEx w15:paraId="79413DAC" w15:done="0"/>
@@ -220,6 +243,7 @@
 
 <file path=word/commentsExtensible.xml><?xml version="1.0" encoding="utf-8"?>
 <w16cex:commentsExtensible xmlns:wpc="http://schemas.microsoft.com/office/word/2010/wordprocessingCanvas" xmlns:cx="http://schemas.microsoft.com/office/drawing/2014/chartex" xmlns:cx1="http://schemas.microsoft.com/office/drawing/2015/9/8/chartex" xmlns:cx2="http://schemas.microsoft.com/office/drawing/2015/10/21/chartex" xmlns:cx3="http://schemas.microsoft.com/office/drawing/2016/5/9/chartex" xmlns:cx4="http://schemas.microsoft.com/office/drawing/2016/5/10/chartex" xmlns:cx5="http://schemas.microsoft.com/office/drawing/2016/5/11/chartex" xmlns:cx6="http://schemas.microsoft.com/office/drawing/2016/5/12/chartex" xmlns:cx7="http://schemas.microsoft.com/office/drawing/2016/5/13/chartex" xmlns:cx8="http://schemas.microsoft.com/office/drawing/2016/5/14/chartex" xmlns:cr="http://schemas.microsoft.com/office/comments/2020/reactions" xmlns:mc="http://schemas.openxmlformats.org/markup-compatibility/2006" xmlns:aink="http://schemas.microsoft.com/office/drawing/2016/ink" xmlns:am3d="http://schemas.microsoft.com/office/drawing/2017/model3d" xmlns:o="urn:schemas-microsoft-com:office:office" xmlns:oel="http://schemas.microsoft.com/office/2019/extlst" xmlns:r="http://schemas.openxmlformats.org/officeDocument/2006/relationships" xmlns:m="http://schemas.openxmlformats.org/officeDocument/2006/math" xmlns:v="urn:schemas-microsoft-com:vml" xmlns:wp14="http://schemas.microsoft.com/office/word/2010/wordprocessingDrawing" xmlns:wp="http://schemas.openxmlformats.org/drawingml/2006/wordprocessingDrawing" xmlns:w10="urn:schemas-microsoft-com:office:word" xmlns:w="http://schemas.openxmlformats.org/wordprocessingml/2006/main" xmlns:w14="http://schemas.microsoft.com/office/word/2010/wordml" xmlns:w15="http://schemas.microsoft.com/office/word/2012/wordml" xmlns:w16cex="http://schemas.microsoft.com/office/word/2018/wordml/cex" xmlns:w16cid="http://schemas.microsoft.com/office/word/2016/wordml/cid" xmlns:w16="http://schemas.microsoft.com/office/word/2018/wordml" xmlns:w16du="http://schemas.microsoft.com/office/word/2023/wordml/word16du" xmlns:w16sdtdh="http://schemas.microsoft.com/office/word/2020/wordml/sdtdatahash" xmlns:w16se="http://schemas.microsoft.com/office/word/2015/wordml/symex" xmlns:wpg="http://schemas.microsoft.com/office/word/2010/wordprocessingGroup" xmlns:wpi="http://schemas.microsoft.com/office/word/2010/wordprocessingInk" xmlns:wne="http://schemas.microsoft.com/office/word/2006/wordml" xmlns:wps="http://schemas.microsoft.com/office/word/2010/wordprocessingShape" mc:Ignorable="w14 w15 w16se w16cid w16 w16cex w16sdtdh cr w16du wp14">
+  <w16cex:commentExtensible w16cex:durableId="5FE8B988" w16cex:dateUtc="2024-09-21T07:40:00Z"/>
   <w16cex:commentExtensible w16cex:durableId="291B75FA" w16cex:dateUtc="2024-09-12T09:33:00Z"/>
   <w16cex:commentExtensible w16cex:durableId="7EDF22FC" w16cex:dateUtc="2024-09-10T11:39:00Z"/>
   <w16cex:commentExtensible w16cex:durableId="695C96E4" w16cex:dateUtc="2024-09-12T07:41:00Z"/>
@@ -230,6 +254,7 @@
 
 <file path=word/commentsIds.xml><?xml version="1.0" encoding="utf-8"?>
 <w16cid:commentsIds xmlns:wpc="http://schemas.microsoft.com/office/word/2010/wordprocessingCanvas" xmlns:cx="http://schemas.microsoft.com/office/drawing/2014/chartex" xmlns:cx1="http://schemas.microsoft.com/office/drawing/2015/9/8/chartex" xmlns:cx2="http://schemas.microsoft.com/office/drawing/2015/10/21/chartex" xmlns:cx3="http://schemas.microsoft.com/office/drawing/2016/5/9/chartex" xmlns:cx4="http://schemas.microsoft.com/office/drawing/2016/5/10/chartex" xmlns:cx5="http://schemas.microsoft.com/office/drawing/2016/5/11/chartex" xmlns:cx6="http://schemas.microsoft.com/office/drawing/2016/5/12/chartex" xmlns:cx7="http://schemas.microsoft.com/office/drawing/2016/5/13/chartex" xmlns:cx8="http://schemas.microsoft.com/office/drawing/2016/5/14/chartex" xmlns:mc="http://schemas.openxmlformats.org/markup-compatibility/2006" xmlns:aink="http://schemas.microsoft.com/office/drawing/2016/ink" xmlns:am3d="http://schemas.microsoft.com/office/drawing/2017/model3d" xmlns:o="urn:schemas-microsoft-com:office:office" xmlns:oel="http://schemas.microsoft.com/office/2019/extlst" xmlns:r="http://schemas.openxmlformats.org/officeDocument/2006/relationships" xmlns:m="http://schemas.openxmlformats.org/officeDocument/2006/math" xmlns:v="urn:schemas-microsoft-com:vml" xmlns:wp14="http://schemas.microsoft.com/office/word/2010/wordprocessingDrawing" xmlns:wp="http://schemas.openxmlformats.org/drawingml/2006/wordprocessingDrawing" xmlns:w10="urn:schemas-microsoft-com:office:word" xmlns:w="http://schemas.openxmlformats.org/wordprocessingml/2006/main" xmlns:w14="http://schemas.microsoft.com/office/word/2010/wordml" xmlns:w15="http://schemas.microsoft.com/office/word/2012/wordml" xmlns:w16cex="http://schemas.microsoft.com/office/word/2018/wordml/cex" xmlns:w16cid="http://schemas.microsoft.com/office/word/2016/wordml/cid" xmlns:w16="http://schemas.microsoft.com/office/word/2018/wordml" xmlns:w16du="http://schemas.microsoft.com/office/word/2023/wordml/word16du" xmlns:w16sdtdh="http://schemas.microsoft.com/office/word/2020/wordml/sdtdatahash" xmlns:w16se="http://schemas.microsoft.com/office/word/2015/wordml/symex" xmlns:wpg="http://schemas.microsoft.com/office/word/2010/wordprocessingGroup" xmlns:wpi="http://schemas.microsoft.com/office/word/2010/wordprocessingInk" xmlns:wne="http://schemas.microsoft.com/office/word/2006/wordml" xmlns:wps="http://schemas.microsoft.com/office/word/2010/wordprocessingShape" mc:Ignorable="w14 w15 w16se w16cid w16 w16cex w16sdtdh w16du wp14">
+  <w16cid:commentId w16cid:paraId="6203DD97" w16cid:durableId="5FE8B988"/>
   <w16cid:commentId w16cid:paraId="66C314AE" w16cid:durableId="291B75FA"/>
   <w16cid:commentId w16cid:paraId="7636F576" w16cid:durableId="7EDF22FC"/>
   <w16cid:commentId w16cid:paraId="79413DAC" w16cid:durableId="695C96E4"/>
